--- a/识别Twitter用户性别项目报告.docx
+++ b/识别Twitter用户性别项目报告.docx
@@ -69,8 +69,110 @@
           <w:iCs/>
           <w:color w:val="0070C0"/>
         </w:rPr>
-        <w:t>此项目为入门项目，用来了解文本特征工程，图像特征工程，基本的数据清洗流程和项目建模流程</w:t>
-      </w:r>
+        <w:t>此项目为入门项目，用来了解</w:t>
+      </w:r>
+    </w:p>
+    <w:p>
+      <w:pPr>
+        <w:pStyle w:val="a9"/>
+        <w:numPr>
+          <w:ilvl w:val="0"/>
+          <w:numId w:val="1"/>
+        </w:numPr>
+        <w:rPr>
+          <w:i/>
+          <w:iCs/>
+          <w:color w:val="0070C0"/>
+        </w:rPr>
+      </w:pPr>
+      <w:r>
+        <w:rPr>
+          <w:rFonts w:hint="eastAsia"/>
+          <w:i/>
+          <w:iCs/>
+          <w:color w:val="0070C0"/>
+        </w:rPr>
+        <w:t>文本特征工程，</w:t>
+      </w:r>
+    </w:p>
+    <w:p>
+      <w:pPr>
+        <w:pStyle w:val="a9"/>
+        <w:numPr>
+          <w:ilvl w:val="0"/>
+          <w:numId w:val="1"/>
+        </w:numPr>
+        <w:rPr>
+          <w:i/>
+          <w:iCs/>
+          <w:color w:val="0070C0"/>
+        </w:rPr>
+      </w:pPr>
+      <w:r>
+        <w:rPr>
+          <w:rFonts w:hint="eastAsia"/>
+          <w:i/>
+          <w:iCs/>
+          <w:color w:val="0070C0"/>
+        </w:rPr>
+        <w:t>图像特征工程，</w:t>
+      </w:r>
+    </w:p>
+    <w:p>
+      <w:pPr>
+        <w:pStyle w:val="a9"/>
+        <w:numPr>
+          <w:ilvl w:val="0"/>
+          <w:numId w:val="1"/>
+        </w:numPr>
+        <w:rPr>
+          <w:i/>
+          <w:iCs/>
+          <w:color w:val="0070C0"/>
+        </w:rPr>
+      </w:pPr>
+      <w:r>
+        <w:rPr>
+          <w:rFonts w:hint="eastAsia"/>
+          <w:i/>
+          <w:iCs/>
+          <w:color w:val="0070C0"/>
+        </w:rPr>
+        <w:t>基本的数据清洗流程</w:t>
+      </w:r>
+    </w:p>
+    <w:p>
+      <w:pPr>
+        <w:pStyle w:val="a9"/>
+        <w:numPr>
+          <w:ilvl w:val="0"/>
+          <w:numId w:val="1"/>
+        </w:numPr>
+        <w:rPr>
+          <w:i/>
+          <w:iCs/>
+          <w:color w:val="0070C0"/>
+        </w:rPr>
+      </w:pPr>
+      <w:r>
+        <w:rPr>
+          <w:rFonts w:hint="eastAsia"/>
+          <w:i/>
+          <w:iCs/>
+          <w:color w:val="0070C0"/>
+        </w:rPr>
+        <w:t>项目建模流程</w:t>
+      </w:r>
+    </w:p>
+    <w:p>
+      <w:pPr>
+        <w:pStyle w:val="a9"/>
+        <w:rPr>
+          <w:i/>
+          <w:iCs/>
+          <w:color w:val="0070C0"/>
+        </w:rPr>
+      </w:pPr>
     </w:p>
     <w:p>
       <w:pPr>
@@ -110,28 +212,18 @@
       <w:r>
         <w:t>&lt;class '</w:t>
       </w:r>
-      <w:proofErr w:type="spellStart"/>
       <w:proofErr w:type="gramStart"/>
       <w:r>
         <w:t>pandas.core</w:t>
       </w:r>
       <w:proofErr w:type="gramEnd"/>
       <w:r>
-        <w:t>.frame.DataFrame</w:t>
-      </w:r>
-      <w:proofErr w:type="spellEnd"/>
-      <w:r>
-        <w:t>'&gt;</w:t>
-      </w:r>
-    </w:p>
-    <w:p>
-      <w:proofErr w:type="spellStart"/>
-      <w:r>
-        <w:t>RangeIndex</w:t>
-      </w:r>
-      <w:proofErr w:type="spellEnd"/>
-      <w:r>
-        <w:t>: 20050 entries, 0 to 20049</w:t>
+        <w:t>.frame.DataFrame'&gt;</w:t>
+      </w:r>
+    </w:p>
+    <w:p>
+      <w:r>
+        <w:t>RangeIndex: 20050 entries, 0 to 20049</w:t>
       </w:r>
     </w:p>
     <w:p>
@@ -145,13 +237,8 @@
       </w:r>
       <w:proofErr w:type="gramStart"/>
       <w:r>
-        <w:t xml:space="preserve">Count  </w:t>
-      </w:r>
-      <w:proofErr w:type="spellStart"/>
-      <w:r>
-        <w:t>Dtype</w:t>
-      </w:r>
-      <w:proofErr w:type="spellEnd"/>
+        <w:t>Count  Dtype</w:t>
+      </w:r>
       <w:proofErr w:type="gramEnd"/>
       <w:r>
         <w:t xml:space="preserve"> </w:t>
@@ -184,15 +271,7 @@
     </w:p>
     <w:p>
       <w:r>
-        <w:t xml:space="preserve"> 2   </w:t>
-      </w:r>
-      <w:proofErr w:type="spellStart"/>
-      <w:r>
-        <w:t>link_color</w:t>
-      </w:r>
-      <w:proofErr w:type="spellEnd"/>
-      <w:r>
-        <w:t xml:space="preserve">     20050 non-</w:t>
+        <w:t xml:space="preserve"> 2   link_color     20050 non-</w:t>
       </w:r>
       <w:proofErr w:type="gramStart"/>
       <w:r>
@@ -202,15 +281,7 @@
     </w:p>
     <w:p>
       <w:r>
-        <w:t xml:space="preserve"> 3   </w:t>
-      </w:r>
-      <w:proofErr w:type="spellStart"/>
-      <w:r>
-        <w:t>profileimage</w:t>
-      </w:r>
-      <w:proofErr w:type="spellEnd"/>
-      <w:r>
-        <w:t xml:space="preserve">   20050 non-</w:t>
+        <w:t xml:space="preserve"> 3   profileimage   20050 non-</w:t>
       </w:r>
       <w:proofErr w:type="gramStart"/>
       <w:r>
@@ -220,19 +291,11 @@
     </w:p>
     <w:p>
       <w:r>
-        <w:t xml:space="preserve"> 4   </w:t>
-      </w:r>
-      <w:proofErr w:type="spellStart"/>
-      <w:r>
-        <w:t>sidebar_</w:t>
+        <w:t xml:space="preserve"> 4   sidebar_</w:t>
       </w:r>
       <w:proofErr w:type="gramStart"/>
       <w:r>
-        <w:t>color</w:t>
-      </w:r>
-      <w:proofErr w:type="spellEnd"/>
-      <w:r>
-        <w:t xml:space="preserve">  20050</w:t>
+        <w:t>color  20050</w:t>
       </w:r>
       <w:proofErr w:type="gramEnd"/>
       <w:r>
@@ -250,13 +313,8 @@
       <w:proofErr w:type="gramEnd"/>
     </w:p>
     <w:p>
-      <w:proofErr w:type="spellStart"/>
-      <w:r>
-        <w:t>dtypes</w:t>
-      </w:r>
-      <w:proofErr w:type="spellEnd"/>
-      <w:r>
-        <w:t xml:space="preserve">: </w:t>
+      <w:r>
+        <w:t xml:space="preserve">dtypes: </w:t>
       </w:r>
       <w:proofErr w:type="gramStart"/>
       <w:r>
@@ -337,11 +395,9 @@
       </w:r>
     </w:p>
     <w:p>
-      <w:proofErr w:type="spellStart"/>
       <w:r>
         <w:t>link_color</w:t>
       </w:r>
-      <w:proofErr w:type="spellEnd"/>
       <w:r>
         <w:rPr>
           <w:rFonts w:hint="eastAsia"/>
@@ -356,11 +412,9 @@
       </w:r>
     </w:p>
     <w:p>
-      <w:proofErr w:type="spellStart"/>
       <w:r>
         <w:t>profileimage</w:t>
       </w:r>
-      <w:proofErr w:type="spellEnd"/>
       <w:r>
         <w:rPr>
           <w:rFonts w:hint="eastAsia"/>
@@ -369,13 +423,9 @@
       </w:r>
     </w:p>
     <w:p>
-      <w:proofErr w:type="spellStart"/>
-      <w:r>
-        <w:t>sidebar_color</w:t>
-      </w:r>
-      <w:proofErr w:type="spellEnd"/>
-      <w:r>
-        <w:t xml:space="preserve"> </w:t>
+      <w:r>
+        <w:lastRenderedPageBreak/>
+        <w:t xml:space="preserve">sidebar_color </w:t>
       </w:r>
       <w:r>
         <w:rPr>
@@ -424,7 +474,6 @@
           <w:b/>
           <w:bCs/>
         </w:rPr>
-        <w:lastRenderedPageBreak/>
         <w:t>数据预览：</w:t>
       </w:r>
     </w:p>
@@ -449,9 +498,9 @@
           <w:noProof/>
         </w:rPr>
         <w:drawing>
-          <wp:inline distT="0" distB="0" distL="0" distR="0" wp14:anchorId="771A3413" wp14:editId="721C88E9">
-            <wp:extent cx="8459107" cy="2486388"/>
-            <wp:effectExtent l="0" t="4445" r="0" b="0"/>
+          <wp:inline distT="0" distB="0" distL="0" distR="0" wp14:anchorId="771A3413" wp14:editId="3BE850F3">
+            <wp:extent cx="7543307" cy="2217206"/>
+            <wp:effectExtent l="0" t="3810" r="0" b="0"/>
             <wp:docPr id="1" name="图片 1"/>
             <wp:cNvGraphicFramePr>
               <a:graphicFrameLocks xmlns:a="http://schemas.openxmlformats.org/drawingml/2006/main" noChangeAspect="1"/>
@@ -464,7 +513,7 @@
                     <pic:cNvPicPr/>
                   </pic:nvPicPr>
                   <pic:blipFill>
-                    <a:blip r:embed="rId4"/>
+                    <a:blip r:embed="rId7"/>
                     <a:stretch>
                       <a:fillRect/>
                     </a:stretch>
@@ -472,7 +521,7 @@
                   <pic:spPr>
                     <a:xfrm rot="5400000">
                       <a:off x="0" y="0"/>
-                      <a:ext cx="8763877" cy="2575969"/>
+                      <a:ext cx="7877719" cy="2315500"/>
                     </a:xfrm>
                     <a:prstGeom prst="rect">
                       <a:avLst/>
@@ -543,7 +592,7 @@
           <w:iCs/>
           <w:color w:val="000000" w:themeColor="text1"/>
         </w:rPr>
-        <w:t xml:space="preserve"># 2. </w:t>
+        <w:t xml:space="preserve">2. </w:t>
       </w:r>
       <w:r>
         <w:rPr>
@@ -570,7 +619,7 @@
           <w:iCs/>
           <w:color w:val="000000" w:themeColor="text1"/>
         </w:rPr>
-        <w:t xml:space="preserve"># 2.1. </w:t>
+        <w:t xml:space="preserve">2.1. </w:t>
       </w:r>
       <w:r>
         <w:rPr>
@@ -620,7 +669,7 @@
           <w:sz w:val="22"/>
           <w:szCs w:val="22"/>
         </w:rPr>
-        <w:t xml:space="preserve"># 2.2 </w:t>
+        <w:t xml:space="preserve">2.2 </w:t>
       </w:r>
       <w:r>
         <w:rPr>
@@ -676,7 +725,7 @@
           <w:sz w:val="22"/>
           <w:szCs w:val="22"/>
         </w:rPr>
-        <w:t xml:space="preserve"># 2.3 </w:t>
+        <w:t xml:space="preserve">2.3 </w:t>
       </w:r>
       <w:r>
         <w:rPr>
@@ -697,29 +746,7 @@
           <w:sz w:val="22"/>
           <w:szCs w:val="22"/>
         </w:rPr>
-        <w:t xml:space="preserve"> '</w:t>
-      </w:r>
-      <w:proofErr w:type="spellStart"/>
-      <w:r>
-        <w:rPr>
-          <w:i/>
-          <w:iCs/>
-          <w:color w:val="000000" w:themeColor="text1"/>
-          <w:sz w:val="22"/>
-          <w:szCs w:val="22"/>
-        </w:rPr>
-        <w:t>link_color</w:t>
-      </w:r>
-      <w:proofErr w:type="spellEnd"/>
-      <w:r>
-        <w:rPr>
-          <w:i/>
-          <w:iCs/>
-          <w:color w:val="000000" w:themeColor="text1"/>
-          <w:sz w:val="22"/>
-          <w:szCs w:val="22"/>
-        </w:rPr>
-        <w:t xml:space="preserve">' </w:t>
+        <w:t xml:space="preserve"> 'link_color' </w:t>
       </w:r>
       <w:r>
         <w:rPr>
@@ -740,29 +767,7 @@
           <w:sz w:val="22"/>
           <w:szCs w:val="22"/>
         </w:rPr>
-        <w:t xml:space="preserve"> '</w:t>
-      </w:r>
-      <w:proofErr w:type="spellStart"/>
-      <w:r>
-        <w:rPr>
-          <w:i/>
-          <w:iCs/>
-          <w:color w:val="000000" w:themeColor="text1"/>
-          <w:sz w:val="22"/>
-          <w:szCs w:val="22"/>
-        </w:rPr>
-        <w:t>sidebar_color</w:t>
-      </w:r>
-      <w:proofErr w:type="spellEnd"/>
-      <w:r>
-        <w:rPr>
-          <w:i/>
-          <w:iCs/>
-          <w:color w:val="000000" w:themeColor="text1"/>
-          <w:sz w:val="22"/>
-          <w:szCs w:val="22"/>
-        </w:rPr>
-        <w:t xml:space="preserve">' </w:t>
+        <w:t xml:space="preserve"> 'sidebar_color' </w:t>
       </w:r>
       <w:r>
         <w:rPr>
@@ -817,7 +822,7 @@
           <w:sz w:val="22"/>
           <w:szCs w:val="22"/>
         </w:rPr>
-        <w:t xml:space="preserve"># 2.4 </w:t>
+        <w:t xml:space="preserve">2.4 </w:t>
       </w:r>
       <w:r>
         <w:rPr>
@@ -851,7 +856,7 @@
           <w:sz w:val="22"/>
           <w:szCs w:val="22"/>
         </w:rPr>
-        <w:t xml:space="preserve"># 2.5 </w:t>
+        <w:t xml:space="preserve">2.5 </w:t>
       </w:r>
       <w:r>
         <w:rPr>
@@ -864,7 +869,6 @@
         </w:rPr>
         <w:t>根据</w:t>
       </w:r>
-      <w:proofErr w:type="spellStart"/>
       <w:r>
         <w:rPr>
           <w:i/>
@@ -875,7 +879,6 @@
         </w:rPr>
         <w:t>profileimage</w:t>
       </w:r>
-      <w:proofErr w:type="spellEnd"/>
       <w:r>
         <w:rPr>
           <w:rFonts w:ascii="宋体" w:eastAsia="宋体" w:hAnsi="宋体" w:hint="eastAsia"/>
@@ -902,16 +905,6 @@
       </w:pPr>
       <w:r>
         <w:rPr>
-          <w:i/>
-          <w:iCs/>
-          <w:color w:val="000000" w:themeColor="text1"/>
-          <w:sz w:val="22"/>
-          <w:szCs w:val="22"/>
-        </w:rPr>
-        <w:t xml:space="preserve"># </w:t>
-      </w:r>
-      <w:r>
-        <w:rPr>
           <w:rFonts w:asciiTheme="minorEastAsia" w:eastAsiaTheme="minorEastAsia" w:hAnsiTheme="minorEastAsia" w:hint="eastAsia"/>
           <w:i/>
           <w:iCs/>
@@ -1011,7 +1004,7 @@
           <w:sz w:val="22"/>
           <w:szCs w:val="22"/>
         </w:rPr>
-        <w:t xml:space="preserve"># 3. </w:t>
+        <w:t xml:space="preserve">3. </w:t>
       </w:r>
       <w:r>
         <w:rPr>
@@ -1026,24 +1019,13 @@
       </w:r>
       <w:r>
         <w:rPr>
-          <w:rFonts w:ascii="宋体" w:eastAsia="宋体" w:hAnsi="宋体" w:hint="eastAsia"/>
-          <w:i/>
-          <w:iCs/>
-          <w:color w:val="000000" w:themeColor="text1"/>
-          <w:sz w:val="22"/>
-          <w:szCs w:val="22"/>
-        </w:rPr>
-        <w:br/>
-      </w:r>
-      <w:r>
-        <w:rPr>
-          <w:i/>
-          <w:iCs/>
-          <w:color w:val="000000" w:themeColor="text1"/>
-          <w:sz w:val="22"/>
-          <w:szCs w:val="22"/>
-        </w:rPr>
-        <w:t xml:space="preserve"># </w:t>
+          <w:i/>
+          <w:iCs/>
+          <w:color w:val="000000" w:themeColor="text1"/>
+          <w:sz w:val="22"/>
+          <w:szCs w:val="22"/>
+        </w:rPr>
+        <w:t xml:space="preserve"> </w:t>
       </w:r>
       <w:r>
         <w:rPr>
@@ -1090,7 +1072,7 @@
           <w:sz w:val="22"/>
           <w:szCs w:val="22"/>
         </w:rPr>
-        <w:t xml:space="preserve"># 4. </w:t>
+        <w:t xml:space="preserve">4. </w:t>
       </w:r>
       <w:r>
         <w:rPr>
@@ -1122,7 +1104,7 @@
           <w:sz w:val="22"/>
           <w:szCs w:val="22"/>
         </w:rPr>
-        <w:t xml:space="preserve"># 4.1 </w:t>
+        <w:t xml:space="preserve">4.1 </w:t>
       </w:r>
       <w:r>
         <w:rPr>
@@ -1157,7 +1139,7 @@
           <w:sz w:val="22"/>
           <w:szCs w:val="22"/>
         </w:rPr>
-        <w:t xml:space="preserve"># 4.1.1 </w:t>
+        <w:t xml:space="preserve">4.1.1 </w:t>
       </w:r>
       <w:r>
         <w:rPr>
@@ -1189,7 +1171,7 @@
           <w:sz w:val="22"/>
           <w:szCs w:val="22"/>
         </w:rPr>
-        <w:t># description</w:t>
+        <w:t>description</w:t>
       </w:r>
       <w:r>
         <w:rPr>
@@ -1259,16 +1241,6 @@
       </w:pPr>
       <w:r>
         <w:rPr>
-          <w:i/>
-          <w:iCs/>
-          <w:color w:val="000000" w:themeColor="text1"/>
-          <w:sz w:val="22"/>
-          <w:szCs w:val="22"/>
-        </w:rPr>
-        <w:t xml:space="preserve"># </w:t>
-      </w:r>
-      <w:r>
-        <w:rPr>
           <w:rFonts w:ascii="宋体" w:eastAsia="宋体" w:hAnsi="宋体" w:hint="eastAsia"/>
           <w:i/>
           <w:iCs/>
@@ -1341,7 +1313,7 @@
           <w:sz w:val="22"/>
           <w:szCs w:val="22"/>
         </w:rPr>
-        <w:t xml:space="preserve"># 4.1.2 </w:t>
+        <w:t xml:space="preserve">4.1.2 </w:t>
       </w:r>
       <w:r>
         <w:rPr>
@@ -1373,7 +1345,7 @@
           <w:sz w:val="22"/>
           <w:szCs w:val="22"/>
         </w:rPr>
-        <w:t># link color</w:t>
+        <w:t>link color</w:t>
       </w:r>
       <w:r>
         <w:rPr>
@@ -1422,16 +1394,6 @@
       </w:pPr>
       <w:r>
         <w:rPr>
-          <w:i/>
-          <w:iCs/>
-          <w:color w:val="000000" w:themeColor="text1"/>
-          <w:sz w:val="22"/>
-          <w:szCs w:val="22"/>
-        </w:rPr>
-        <w:t xml:space="preserve"># </w:t>
-      </w:r>
-      <w:r>
-        <w:rPr>
           <w:rFonts w:ascii="宋体" w:eastAsia="宋体" w:hAnsi="宋体" w:hint="eastAsia"/>
           <w:i/>
           <w:iCs/>
@@ -1477,16 +1439,6 @@
       </w:pPr>
       <w:r>
         <w:rPr>
-          <w:i/>
-          <w:iCs/>
-          <w:color w:val="000000" w:themeColor="text1"/>
-          <w:sz w:val="22"/>
-          <w:szCs w:val="22"/>
-        </w:rPr>
-        <w:t xml:space="preserve"># </w:t>
-      </w:r>
-      <w:r>
-        <w:rPr>
           <w:rFonts w:ascii="宋体" w:eastAsia="宋体" w:hAnsi="宋体" w:hint="eastAsia"/>
           <w:i/>
           <w:iCs/>
@@ -1511,16 +1463,6 @@
       </w:pPr>
       <w:r>
         <w:rPr>
-          <w:i/>
-          <w:iCs/>
-          <w:color w:val="000000" w:themeColor="text1"/>
-          <w:sz w:val="22"/>
-          <w:szCs w:val="22"/>
-        </w:rPr>
-        <w:t xml:space="preserve"># </w:t>
-      </w:r>
-      <w:r>
-        <w:rPr>
           <w:rFonts w:ascii="宋体" w:eastAsia="宋体" w:hAnsi="宋体" w:hint="eastAsia"/>
           <w:i/>
           <w:iCs/>
@@ -1551,7 +1493,7 @@
           <w:sz w:val="22"/>
           <w:szCs w:val="22"/>
         </w:rPr>
-        <w:t xml:space="preserve"># 4.2 </w:t>
+        <w:t xml:space="preserve">4.2 </w:t>
       </w:r>
       <w:r>
         <w:rPr>
@@ -1597,7 +1539,7 @@
           <w:sz w:val="22"/>
           <w:szCs w:val="22"/>
         </w:rPr>
-        <w:t># 4.3 PCA</w:t>
+        <w:t>4.3 PCA</w:t>
       </w:r>
       <w:r>
         <w:rPr>
@@ -1644,7 +1586,7 @@
           <w:sz w:val="22"/>
           <w:szCs w:val="22"/>
         </w:rPr>
-        <w:t xml:space="preserve"># 5. </w:t>
+        <w:t xml:space="preserve">5. </w:t>
       </w:r>
       <w:r>
         <w:rPr>
@@ -1677,59 +1619,6 @@
           <w:szCs w:val="22"/>
         </w:rPr>
         <w:t>操作前后的效果</w:t>
-      </w:r>
-      <w:r>
-        <w:rPr>
-          <w:rFonts w:ascii="宋体" w:eastAsia="宋体" w:hAnsi="宋体" w:hint="eastAsia"/>
-          <w:i/>
-          <w:iCs/>
-          <w:color w:val="000000" w:themeColor="text1"/>
-          <w:sz w:val="22"/>
-          <w:szCs w:val="22"/>
-        </w:rPr>
-        <w:br/>
-      </w:r>
-      <w:r>
-        <w:rPr>
-          <w:i/>
-          <w:iCs/>
-          <w:color w:val="000000" w:themeColor="text1"/>
-          <w:sz w:val="22"/>
-          <w:szCs w:val="22"/>
-        </w:rPr>
-        <w:t xml:space="preserve"># </w:t>
-      </w:r>
-      <w:r>
-        <w:rPr>
-          <w:rFonts w:ascii="宋体" w:eastAsia="宋体" w:hAnsi="宋体" w:hint="eastAsia"/>
-          <w:i/>
-          <w:iCs/>
-          <w:color w:val="000000" w:themeColor="text1"/>
-          <w:sz w:val="22"/>
-          <w:szCs w:val="22"/>
-        </w:rPr>
-        <w:t>使用未进行</w:t>
-      </w:r>
-      <w:r>
-        <w:rPr>
-          <w:i/>
-          <w:iCs/>
-          <w:color w:val="000000" w:themeColor="text1"/>
-          <w:sz w:val="22"/>
-          <w:szCs w:val="22"/>
-        </w:rPr>
-        <w:t>PCA</w:t>
-      </w:r>
-      <w:r>
-        <w:rPr>
-          <w:rFonts w:ascii="宋体" w:eastAsia="宋体" w:hAnsi="宋体" w:hint="eastAsia"/>
-          <w:i/>
-          <w:iCs/>
-          <w:color w:val="000000" w:themeColor="text1"/>
-          <w:sz w:val="22"/>
-          <w:szCs w:val="22"/>
-        </w:rPr>
-        <w:t>操作的特征</w:t>
       </w:r>
     </w:p>
     <w:p>
@@ -1737,34 +1626,23 @@
         <w:pStyle w:val="HTML"/>
         <w:shd w:val="clear" w:color="auto" w:fill="FFFFFF"/>
         <w:rPr>
-          <w:rFonts w:ascii="宋体" w:eastAsia="宋体" w:hAnsi="宋体"/>
-          <w:i/>
-          <w:iCs/>
-          <w:color w:val="000000" w:themeColor="text1"/>
-          <w:sz w:val="22"/>
-          <w:szCs w:val="22"/>
-        </w:rPr>
-      </w:pPr>
-      <w:r>
-        <w:rPr>
-          <w:i/>
-          <w:iCs/>
-          <w:color w:val="000000" w:themeColor="text1"/>
-          <w:sz w:val="22"/>
-          <w:szCs w:val="22"/>
-        </w:rPr>
-        <w:t xml:space="preserve"># </w:t>
-      </w:r>
-      <w:r>
-        <w:rPr>
-          <w:rFonts w:ascii="宋体" w:eastAsia="宋体" w:hAnsi="宋体" w:hint="eastAsia"/>
-          <w:i/>
-          <w:iCs/>
-          <w:color w:val="000000" w:themeColor="text1"/>
-          <w:sz w:val="22"/>
-          <w:szCs w:val="22"/>
-        </w:rPr>
-        <w:t>使用</w:t>
+          <w:i/>
+          <w:iCs/>
+          <w:color w:val="000000" w:themeColor="text1"/>
+          <w:sz w:val="22"/>
+          <w:szCs w:val="22"/>
+        </w:rPr>
+      </w:pPr>
+      <w:r>
+        <w:rPr>
+          <w:rFonts w:ascii="宋体" w:eastAsia="宋体" w:hAnsi="宋体" w:hint="eastAsia"/>
+          <w:i/>
+          <w:iCs/>
+          <w:color w:val="000000" w:themeColor="text1"/>
+          <w:sz w:val="22"/>
+          <w:szCs w:val="22"/>
+        </w:rPr>
+        <w:t>使用未进行</w:t>
       </w:r>
       <w:r>
         <w:rPr>
@@ -1785,7 +1663,7 @@
           <w:sz w:val="22"/>
           <w:szCs w:val="22"/>
         </w:rPr>
-        <w:t>操作后的特征</w:t>
+        <w:t>操作的特征</w:t>
       </w:r>
     </w:p>
     <w:p>
@@ -1793,67 +1671,45 @@
         <w:pStyle w:val="HTML"/>
         <w:shd w:val="clear" w:color="auto" w:fill="FFFFFF"/>
         <w:rPr>
-          <w:color w:val="080808"/>
-          <w:sz w:val="22"/>
-          <w:szCs w:val="22"/>
-        </w:rPr>
-      </w:pPr>
-      <w:r>
-        <w:rPr>
-          <w:rFonts w:ascii="宋体" w:eastAsia="宋体" w:hAnsi="宋体" w:hint="eastAsia"/>
-          <w:i/>
-          <w:iCs/>
-          <w:color w:val="000000" w:themeColor="text1"/>
-          <w:sz w:val="22"/>
-          <w:szCs w:val="22"/>
-        </w:rPr>
-        <w:t>模型：</w:t>
-      </w:r>
-      <w:proofErr w:type="spellStart"/>
-      <w:r>
-        <w:rPr>
-          <w:color w:val="080808"/>
-          <w:sz w:val="22"/>
-          <w:szCs w:val="22"/>
-        </w:rPr>
-        <w:t>lr_model</w:t>
-      </w:r>
-      <w:proofErr w:type="spellEnd"/>
-      <w:r>
-        <w:rPr>
-          <w:color w:val="080808"/>
-          <w:sz w:val="22"/>
-          <w:szCs w:val="22"/>
-        </w:rPr>
-        <w:t xml:space="preserve"> = </w:t>
-      </w:r>
-      <w:proofErr w:type="spellStart"/>
-      <w:proofErr w:type="gramStart"/>
-      <w:r>
-        <w:rPr>
-          <w:color w:val="080808"/>
-          <w:sz w:val="22"/>
-          <w:szCs w:val="22"/>
-        </w:rPr>
-        <w:t>LogisticRegression</w:t>
-      </w:r>
-      <w:proofErr w:type="spellEnd"/>
-      <w:r>
-        <w:rPr>
-          <w:color w:val="080808"/>
-          <w:sz w:val="22"/>
-          <w:szCs w:val="22"/>
-        </w:rPr>
-        <w:t>(</w:t>
-      </w:r>
-      <w:proofErr w:type="gramEnd"/>
-      <w:r>
-        <w:rPr>
-          <w:color w:val="080808"/>
-          <w:sz w:val="22"/>
-          <w:szCs w:val="22"/>
-        </w:rPr>
-        <w:t>)</w:t>
+          <w:rFonts w:ascii="宋体" w:eastAsia="宋体" w:hAnsi="宋体"/>
+          <w:i/>
+          <w:iCs/>
+          <w:color w:val="000000" w:themeColor="text1"/>
+          <w:sz w:val="22"/>
+          <w:szCs w:val="22"/>
+        </w:rPr>
+      </w:pPr>
+      <w:r>
+        <w:rPr>
+          <w:rFonts w:ascii="宋体" w:eastAsia="宋体" w:hAnsi="宋体" w:hint="eastAsia"/>
+          <w:i/>
+          <w:iCs/>
+          <w:color w:val="000000" w:themeColor="text1"/>
+          <w:sz w:val="22"/>
+          <w:szCs w:val="22"/>
+        </w:rPr>
+        <w:t>使用</w:t>
+      </w:r>
+      <w:r>
+        <w:rPr>
+          <w:i/>
+          <w:iCs/>
+          <w:color w:val="000000" w:themeColor="text1"/>
+          <w:sz w:val="22"/>
+          <w:szCs w:val="22"/>
+        </w:rPr>
+        <w:t>PCA</w:t>
+      </w:r>
+      <w:r>
+        <w:rPr>
+          <w:rFonts w:ascii="宋体" w:eastAsia="宋体" w:hAnsi="宋体" w:hint="eastAsia"/>
+          <w:i/>
+          <w:iCs/>
+          <w:color w:val="000000" w:themeColor="text1"/>
+          <w:sz w:val="22"/>
+          <w:szCs w:val="22"/>
+        </w:rPr>
+        <w:t>操作后的特征</w:t>
       </w:r>
     </w:p>
     <w:p>
@@ -1861,96 +1717,109 @@
         <w:pStyle w:val="HTML"/>
         <w:shd w:val="clear" w:color="auto" w:fill="FFFFFF"/>
         <w:rPr>
-          <w:i/>
-          <w:iCs/>
-          <w:color w:val="000000" w:themeColor="text1"/>
-          <w:sz w:val="22"/>
-          <w:szCs w:val="22"/>
-        </w:rPr>
-      </w:pPr>
+          <w:color w:val="080808"/>
+          <w:sz w:val="22"/>
+          <w:szCs w:val="22"/>
+        </w:rPr>
+      </w:pPr>
+      <w:r>
+        <w:rPr>
+          <w:rFonts w:ascii="宋体" w:eastAsia="宋体" w:hAnsi="宋体" w:hint="eastAsia"/>
+          <w:i/>
+          <w:iCs/>
+          <w:color w:val="000000" w:themeColor="text1"/>
+          <w:sz w:val="22"/>
+          <w:szCs w:val="22"/>
+        </w:rPr>
+        <w:t>模型：</w:t>
+      </w:r>
+      <w:r>
+        <w:rPr>
+          <w:color w:val="080808"/>
+          <w:sz w:val="22"/>
+          <w:szCs w:val="22"/>
+        </w:rPr>
+        <w:t xml:space="preserve">lr_model = </w:t>
+      </w:r>
+      <w:proofErr w:type="gramStart"/>
+      <w:r>
+        <w:rPr>
+          <w:color w:val="080808"/>
+          <w:sz w:val="22"/>
+          <w:szCs w:val="22"/>
+        </w:rPr>
+        <w:t>LogisticRegression(</w:t>
+      </w:r>
+      <w:proofErr w:type="gramEnd"/>
+      <w:r>
+        <w:rPr>
+          <w:color w:val="080808"/>
+          <w:sz w:val="22"/>
+          <w:szCs w:val="22"/>
+        </w:rPr>
+        <w:t>)</w:t>
+      </w:r>
     </w:p>
     <w:p>
       <w:pPr>
         <w:pStyle w:val="HTML"/>
         <w:shd w:val="clear" w:color="auto" w:fill="FFFFFF"/>
         <w:rPr>
-          <w:rFonts w:ascii="宋体" w:eastAsia="宋体" w:hAnsi="宋体"/>
-          <w:i/>
-          <w:iCs/>
-          <w:color w:val="000000" w:themeColor="text1"/>
-          <w:sz w:val="22"/>
-          <w:szCs w:val="22"/>
-        </w:rPr>
-      </w:pPr>
-      <w:r>
-        <w:rPr>
-          <w:i/>
-          <w:iCs/>
-          <w:color w:val="000000" w:themeColor="text1"/>
-          <w:sz w:val="22"/>
-          <w:szCs w:val="22"/>
-        </w:rPr>
-        <w:t xml:space="preserve"># 6. </w:t>
-      </w:r>
-      <w:r>
-        <w:rPr>
-          <w:rFonts w:ascii="宋体" w:eastAsia="宋体" w:hAnsi="宋体" w:hint="eastAsia"/>
-          <w:i/>
-          <w:iCs/>
-          <w:color w:val="000000" w:themeColor="text1"/>
-          <w:sz w:val="22"/>
-          <w:szCs w:val="22"/>
-        </w:rPr>
-        <w:t>模型测试</w:t>
-      </w:r>
+          <w:i/>
+          <w:iCs/>
+          <w:color w:val="000000" w:themeColor="text1"/>
+          <w:sz w:val="22"/>
+          <w:szCs w:val="22"/>
+        </w:rPr>
+      </w:pPr>
     </w:p>
     <w:p>
       <w:pPr>
         <w:pStyle w:val="HTML"/>
         <w:shd w:val="clear" w:color="auto" w:fill="FFFFFF"/>
         <w:rPr>
-          <w:i/>
-          <w:iCs/>
-          <w:color w:val="000000" w:themeColor="text1"/>
-          <w:sz w:val="22"/>
-          <w:szCs w:val="22"/>
-        </w:rPr>
-      </w:pPr>
+          <w:rFonts w:ascii="宋体" w:eastAsia="宋体" w:hAnsi="宋体"/>
+          <w:i/>
+          <w:iCs/>
+          <w:color w:val="000000" w:themeColor="text1"/>
+          <w:sz w:val="22"/>
+          <w:szCs w:val="22"/>
+        </w:rPr>
+      </w:pPr>
+      <w:r>
+        <w:rPr>
+          <w:i/>
+          <w:iCs/>
+          <w:color w:val="000000" w:themeColor="text1"/>
+          <w:sz w:val="22"/>
+          <w:szCs w:val="22"/>
+        </w:rPr>
+        <w:t xml:space="preserve">6. </w:t>
+      </w:r>
+      <w:r>
+        <w:rPr>
+          <w:rFonts w:ascii="宋体" w:eastAsia="宋体" w:hAnsi="宋体" w:hint="eastAsia"/>
+          <w:i/>
+          <w:iCs/>
+          <w:color w:val="000000" w:themeColor="text1"/>
+          <w:sz w:val="22"/>
+          <w:szCs w:val="22"/>
+        </w:rPr>
+        <w:t>模型测试</w:t>
+      </w:r>
     </w:p>
     <w:p>
       <w:pPr>
         <w:pStyle w:val="HTML"/>
         <w:shd w:val="clear" w:color="auto" w:fill="FFFFFF"/>
         <w:rPr>
-          <w:rFonts w:ascii="宋体" w:eastAsia="宋体" w:hAnsi="宋体"/>
-          <w:i/>
-          <w:iCs/>
-          <w:color w:val="000000" w:themeColor="text1"/>
-          <w:sz w:val="22"/>
-          <w:szCs w:val="22"/>
-        </w:rPr>
-      </w:pPr>
-      <w:r>
-        <w:rPr>
-          <w:i/>
-          <w:iCs/>
-          <w:color w:val="000000" w:themeColor="text1"/>
-          <w:sz w:val="22"/>
-          <w:szCs w:val="22"/>
-        </w:rPr>
-        <w:t xml:space="preserve"># 7. </w:t>
-      </w:r>
-      <w:r>
-        <w:rPr>
-          <w:rFonts w:ascii="宋体" w:eastAsia="宋体" w:hAnsi="宋体" w:hint="eastAsia"/>
-          <w:i/>
-          <w:iCs/>
-          <w:color w:val="000000" w:themeColor="text1"/>
-          <w:sz w:val="22"/>
-          <w:szCs w:val="22"/>
-        </w:rPr>
-        <w:t>删除解压数据，清理空间</w:t>
-      </w:r>
+          <w:i/>
+          <w:iCs/>
+          <w:color w:val="000000" w:themeColor="text1"/>
+          <w:sz w:val="22"/>
+          <w:szCs w:val="22"/>
+        </w:rPr>
+      </w:pPr>
     </w:p>
     <w:p>
       <w:pPr>
@@ -1965,74 +1834,27 @@
           <w:szCs w:val="22"/>
         </w:rPr>
       </w:pPr>
-    </w:p>
-    <w:p>
-      <w:pPr>
-        <w:pStyle w:val="HTML"/>
-        <w:shd w:val="clear" w:color="auto" w:fill="FFFFFF"/>
-        <w:rPr>
-          <w:rFonts w:ascii="宋体" w:eastAsia="宋体" w:hAnsi="宋体"/>
-          <w:color w:val="8C8C8C"/>
-          <w:sz w:val="22"/>
-          <w:szCs w:val="22"/>
-        </w:rPr>
-      </w:pPr>
-    </w:p>
-    <w:p>
-      <w:pPr>
-        <w:pStyle w:val="HTML"/>
-        <w:shd w:val="clear" w:color="auto" w:fill="FFFFFF"/>
-        <w:rPr>
-          <w:color w:val="000000" w:themeColor="text1"/>
-          <w:sz w:val="22"/>
-          <w:szCs w:val="22"/>
-        </w:rPr>
-      </w:pPr>
-      <w:r>
-        <w:rPr>
-          <w:rFonts w:ascii="宋体" w:eastAsia="宋体" w:hAnsi="宋体" w:hint="eastAsia"/>
-          <w:color w:val="000000" w:themeColor="text1"/>
-          <w:sz w:val="22"/>
-          <w:szCs w:val="22"/>
-        </w:rPr>
-        <w:t>GitHub</w:t>
-      </w:r>
-      <w:r>
-        <w:rPr>
-          <w:rFonts w:ascii="宋体" w:eastAsia="宋体" w:hAnsi="宋体"/>
-          <w:color w:val="000000" w:themeColor="text1"/>
-          <w:sz w:val="22"/>
-          <w:szCs w:val="22"/>
-        </w:rPr>
-        <w:t xml:space="preserve"> </w:t>
-      </w:r>
-      <w:r>
-        <w:rPr>
-          <w:rFonts w:ascii="宋体" w:eastAsia="宋体" w:hAnsi="宋体" w:hint="eastAsia"/>
-          <w:color w:val="000000" w:themeColor="text1"/>
-          <w:sz w:val="22"/>
-          <w:szCs w:val="22"/>
-        </w:rPr>
-        <w:t>link：</w:t>
-      </w:r>
-      <w:r>
-        <w:rPr>
-          <w:rFonts w:ascii="宋体" w:eastAsia="宋体" w:hAnsi="宋体"/>
-          <w:color w:val="000000" w:themeColor="text1"/>
-          <w:sz w:val="22"/>
-          <w:szCs w:val="22"/>
-        </w:rPr>
-        <w:t>https://github.com/MrGzw/twitter-user-gender-classification</w:t>
-      </w:r>
-    </w:p>
-    <w:p>
-      <w:pPr>
-        <w:pStyle w:val="HTML"/>
-        <w:shd w:val="clear" w:color="auto" w:fill="FFFFFF"/>
-        <w:rPr>
-          <w:color w:val="080808"/>
-        </w:rPr>
-      </w:pPr>
+      <w:r>
+        <w:rPr>
+          <w:i/>
+          <w:iCs/>
+          <w:color w:val="000000" w:themeColor="text1"/>
+          <w:sz w:val="22"/>
+          <w:szCs w:val="22"/>
+        </w:rPr>
+        <w:t xml:space="preserve">7. </w:t>
+      </w:r>
+      <w:r>
+        <w:rPr>
+          <w:rFonts w:ascii="宋体" w:eastAsia="宋体" w:hAnsi="宋体" w:hint="eastAsia"/>
+          <w:i/>
+          <w:iCs/>
+          <w:color w:val="000000" w:themeColor="text1"/>
+          <w:sz w:val="22"/>
+          <w:szCs w:val="22"/>
+        </w:rPr>
+        <w:t>删除解压数据，清理空间</w:t>
+      </w:r>
     </w:p>
     <w:p>
       <w:pPr>
@@ -2061,6 +1883,177 @@
     </w:sectPr>
   </w:body>
 </w:document>
+</file>
+
+<file path=word/endnotes.xml><?xml version="1.0" encoding="utf-8"?>
+<w:endnotes xmlns:wpc="http://schemas.microsoft.com/office/word/2010/wordprocessingCanvas" xmlns:cx="http://schemas.microsoft.com/office/drawing/2014/chartex" xmlns:cx1="http://schemas.microsoft.com/office/drawing/2015/9/8/chartex" xmlns:cx2="http://schemas.microsoft.com/office/drawing/2015/10/21/chartex" xmlns:cx3="http://schemas.microsoft.com/office/drawing/2016/5/9/chartex" xmlns:cx4="http://schemas.microsoft.com/office/drawing/2016/5/10/chartex" xmlns:cx5="http://schemas.microsoft.com/office/drawing/2016/5/11/chartex" xmlns:cx6="http://schemas.microsoft.com/office/drawing/2016/5/12/chartex" xmlns:cx7="http://schemas.microsoft.com/office/drawing/2016/5/13/chartex" xmlns:cx8="http://schemas.microsoft.com/office/drawing/2016/5/14/chartex" xmlns:mc="http://schemas.openxmlformats.org/markup-compatibility/2006" xmlns:aink="http://schemas.microsoft.com/office/drawing/2016/ink" xmlns:am3d="http://schemas.microsoft.com/office/drawing/2017/model3d" xmlns:o="urn:schemas-microsoft-com:office:office" xmlns:r="http://schemas.openxmlformats.org/officeDocument/2006/relationships" xmlns:m="http://schemas.openxmlformats.org/officeDocument/2006/math" xmlns:v="urn:schemas-microsoft-com:vml" xmlns:wp14="http://schemas.microsoft.com/office/word/2010/wordprocessingDrawing" xmlns:wp="http://schemas.openxmlformats.org/drawingml/2006/wordprocessingDrawing" xmlns:w10="urn:schemas-microsoft-com:office:word" xmlns:w="http://schemas.openxmlformats.org/wordprocessingml/2006/main" xmlns:w14="http://schemas.microsoft.com/office/word/2010/wordml" xmlns:w15="http://schemas.microsoft.com/office/word/2012/wordml" xmlns:w16cex="http://schemas.microsoft.com/office/word/2018/wordml/cex" xmlns:w16cid="http://schemas.microsoft.com/office/word/2016/wordml/cid" xmlns:w16="http://schemas.microsoft.com/office/word/2018/wordml" xmlns:w16sdtdh="http://schemas.microsoft.com/office/word/2020/wordml/sdtdatahash" xmlns:w16se="http://schemas.microsoft.com/office/word/2015/wordml/symex" xmlns:wpg="http://schemas.microsoft.com/office/word/2010/wordprocessingGroup" xmlns:wpi="http://schemas.microsoft.com/office/word/2010/wordprocessingInk" xmlns:wne="http://schemas.microsoft.com/office/word/2006/wordml" xmlns:wps="http://schemas.microsoft.com/office/word/2010/wordprocessingShape" mc:Ignorable="w14 w15 w16se w16cid w16 w16cex w16sdtdh wp14">
+  <w:endnote w:type="separator" w:id="-1">
+    <w:p>
+      <w:pPr>
+        <w:spacing w:after="0" w:line="240" w:lineRule="auto"/>
+      </w:pPr>
+      <w:r>
+        <w:separator/>
+      </w:r>
+    </w:p>
+  </w:endnote>
+  <w:endnote w:type="continuationSeparator" w:id="0">
+    <w:p>
+      <w:pPr>
+        <w:spacing w:after="0" w:line="240" w:lineRule="auto"/>
+      </w:pPr>
+      <w:r>
+        <w:continuationSeparator/>
+      </w:r>
+    </w:p>
+  </w:endnote>
+</w:endnotes>
+</file>
+
+<file path=word/footnotes.xml><?xml version="1.0" encoding="utf-8"?>
+<w:footnotes xmlns:wpc="http://schemas.microsoft.com/office/word/2010/wordprocessingCanvas" xmlns:cx="http://schemas.microsoft.com/office/drawing/2014/chartex" xmlns:cx1="http://schemas.microsoft.com/office/drawing/2015/9/8/chartex" xmlns:cx2="http://schemas.microsoft.com/office/drawing/2015/10/21/chartex" xmlns:cx3="http://schemas.microsoft.com/office/drawing/2016/5/9/chartex" xmlns:cx4="http://schemas.microsoft.com/office/drawing/2016/5/10/chartex" xmlns:cx5="http://schemas.microsoft.com/office/drawing/2016/5/11/chartex" xmlns:cx6="http://schemas.microsoft.com/office/drawing/2016/5/12/chartex" xmlns:cx7="http://schemas.microsoft.com/office/drawing/2016/5/13/chartex" xmlns:cx8="http://schemas.microsoft.com/office/drawing/2016/5/14/chartex" xmlns:mc="http://schemas.openxmlformats.org/markup-compatibility/2006" xmlns:aink="http://schemas.microsoft.com/office/drawing/2016/ink" xmlns:am3d="http://schemas.microsoft.com/office/drawing/2017/model3d" xmlns:o="urn:schemas-microsoft-com:office:office" xmlns:r="http://schemas.openxmlformats.org/officeDocument/2006/relationships" xmlns:m="http://schemas.openxmlformats.org/officeDocument/2006/math" xmlns:v="urn:schemas-microsoft-com:vml" xmlns:wp14="http://schemas.microsoft.com/office/word/2010/wordprocessingDrawing" xmlns:wp="http://schemas.openxmlformats.org/drawingml/2006/wordprocessingDrawing" xmlns:w10="urn:schemas-microsoft-com:office:word" xmlns:w="http://schemas.openxmlformats.org/wordprocessingml/2006/main" xmlns:w14="http://schemas.microsoft.com/office/word/2010/wordml" xmlns:w15="http://schemas.microsoft.com/office/word/2012/wordml" xmlns:w16cex="http://schemas.microsoft.com/office/word/2018/wordml/cex" xmlns:w16cid="http://schemas.microsoft.com/office/word/2016/wordml/cid" xmlns:w16="http://schemas.microsoft.com/office/word/2018/wordml" xmlns:w16sdtdh="http://schemas.microsoft.com/office/word/2020/wordml/sdtdatahash" xmlns:w16se="http://schemas.microsoft.com/office/word/2015/wordml/symex" xmlns:wpg="http://schemas.microsoft.com/office/word/2010/wordprocessingGroup" xmlns:wpi="http://schemas.microsoft.com/office/word/2010/wordprocessingInk" xmlns:wne="http://schemas.microsoft.com/office/word/2006/wordml" xmlns:wps="http://schemas.microsoft.com/office/word/2010/wordprocessingShape" mc:Ignorable="w14 w15 w16se w16cid w16 w16cex w16sdtdh wp14">
+  <w:footnote w:type="separator" w:id="-1">
+    <w:p>
+      <w:pPr>
+        <w:spacing w:after="0" w:line="240" w:lineRule="auto"/>
+      </w:pPr>
+      <w:r>
+        <w:separator/>
+      </w:r>
+    </w:p>
+  </w:footnote>
+  <w:footnote w:type="continuationSeparator" w:id="0">
+    <w:p>
+      <w:pPr>
+        <w:spacing w:after="0" w:line="240" w:lineRule="auto"/>
+      </w:pPr>
+      <w:r>
+        <w:continuationSeparator/>
+      </w:r>
+    </w:p>
+  </w:footnote>
+</w:footnotes>
+</file>
+
+<file path=word/numbering.xml><?xml version="1.0" encoding="utf-8"?>
+<w:numbering xmlns:wpc="http://schemas.microsoft.com/office/word/2010/wordprocessingCanvas" xmlns:cx="http://schemas.microsoft.com/office/drawing/2014/chartex" xmlns:cx1="http://schemas.microsoft.com/office/drawing/2015/9/8/chartex" xmlns:cx2="http://schemas.microsoft.com/office/drawing/2015/10/21/chartex" xmlns:cx3="http://schemas.microsoft.com/office/drawing/2016/5/9/chartex" xmlns:cx4="http://schemas.microsoft.com/office/drawing/2016/5/10/chartex" xmlns:cx5="http://schemas.microsoft.com/office/drawing/2016/5/11/chartex" xmlns:cx6="http://schemas.microsoft.com/office/drawing/2016/5/12/chartex" xmlns:cx7="http://schemas.microsoft.com/office/drawing/2016/5/13/chartex" xmlns:cx8="http://schemas.microsoft.com/office/drawing/2016/5/14/chartex" xmlns:mc="http://schemas.openxmlformats.org/markup-compatibility/2006" xmlns:aink="http://schemas.microsoft.com/office/drawing/2016/ink" xmlns:am3d="http://schemas.microsoft.com/office/drawing/2017/model3d" xmlns:o="urn:schemas-microsoft-com:office:office" xmlns:r="http://schemas.openxmlformats.org/officeDocument/2006/relationships" xmlns:m="http://schemas.openxmlformats.org/officeDocument/2006/math" xmlns:v="urn:schemas-microsoft-com:vml" xmlns:wp14="http://schemas.microsoft.com/office/word/2010/wordprocessingDrawing" xmlns:wp="http://schemas.openxmlformats.org/drawingml/2006/wordprocessingDrawing" xmlns:w10="urn:schemas-microsoft-com:office:word" xmlns:w="http://schemas.openxmlformats.org/wordprocessingml/2006/main" xmlns:w14="http://schemas.microsoft.com/office/word/2010/wordml" xmlns:w15="http://schemas.microsoft.com/office/word/2012/wordml" xmlns:w16cex="http://schemas.microsoft.com/office/word/2018/wordml/cex" xmlns:w16cid="http://schemas.microsoft.com/office/word/2016/wordml/cid" xmlns:w16="http://schemas.microsoft.com/office/word/2018/wordml" xmlns:w16sdtdh="http://schemas.microsoft.com/office/word/2020/wordml/sdtdatahash" xmlns:w16se="http://schemas.microsoft.com/office/word/2015/wordml/symex" xmlns:wpg="http://schemas.microsoft.com/office/word/2010/wordprocessingGroup" xmlns:wpi="http://schemas.microsoft.com/office/word/2010/wordprocessingInk" xmlns:wne="http://schemas.microsoft.com/office/word/2006/wordml" xmlns:wps="http://schemas.microsoft.com/office/word/2010/wordprocessingShape" mc:Ignorable="w14 w15 w16se w16cid w16 w16cex w16sdtdh wp14">
+  <w:abstractNum w:abstractNumId="0" w15:restartNumberingAfterBreak="0">
+    <w:nsid w:val="22FE1B32"/>
+    <w:multiLevelType w:val="hybridMultilevel"/>
+    <w:tmpl w:val="011E4EF8"/>
+    <w:lvl w:ilvl="0" w:tplc="0409000B">
+      <w:start w:val="1"/>
+      <w:numFmt w:val="bullet"/>
+      <w:lvlText w:val=""/>
+      <w:lvlJc w:val="left"/>
+      <w:pPr>
+        <w:ind w:left="720" w:hanging="360"/>
+      </w:pPr>
+      <w:rPr>
+        <w:rFonts w:ascii="Wingdings" w:hAnsi="Wingdings" w:cs="Wingdings" w:hint="default"/>
+      </w:rPr>
+    </w:lvl>
+    <w:lvl w:ilvl="1" w:tplc="04090003" w:tentative="1">
+      <w:start w:val="1"/>
+      <w:numFmt w:val="bullet"/>
+      <w:lvlText w:val="o"/>
+      <w:lvlJc w:val="left"/>
+      <w:pPr>
+        <w:ind w:left="1440" w:hanging="360"/>
+      </w:pPr>
+      <w:rPr>
+        <w:rFonts w:ascii="Courier New" w:hAnsi="Courier New" w:cs="Courier New" w:hint="default"/>
+      </w:rPr>
+    </w:lvl>
+    <w:lvl w:ilvl="2" w:tplc="04090005" w:tentative="1">
+      <w:start w:val="1"/>
+      <w:numFmt w:val="bullet"/>
+      <w:lvlText w:val=""/>
+      <w:lvlJc w:val="left"/>
+      <w:pPr>
+        <w:ind w:left="2160" w:hanging="360"/>
+      </w:pPr>
+      <w:rPr>
+        <w:rFonts w:ascii="Wingdings" w:hAnsi="Wingdings" w:hint="default"/>
+      </w:rPr>
+    </w:lvl>
+    <w:lvl w:ilvl="3" w:tplc="04090001" w:tentative="1">
+      <w:start w:val="1"/>
+      <w:numFmt w:val="bullet"/>
+      <w:lvlText w:val=""/>
+      <w:lvlJc w:val="left"/>
+      <w:pPr>
+        <w:ind w:left="2880" w:hanging="360"/>
+      </w:pPr>
+      <w:rPr>
+        <w:rFonts w:ascii="Symbol" w:hAnsi="Symbol" w:hint="default"/>
+      </w:rPr>
+    </w:lvl>
+    <w:lvl w:ilvl="4" w:tplc="04090003" w:tentative="1">
+      <w:start w:val="1"/>
+      <w:numFmt w:val="bullet"/>
+      <w:lvlText w:val="o"/>
+      <w:lvlJc w:val="left"/>
+      <w:pPr>
+        <w:ind w:left="3600" w:hanging="360"/>
+      </w:pPr>
+      <w:rPr>
+        <w:rFonts w:ascii="Courier New" w:hAnsi="Courier New" w:cs="Courier New" w:hint="default"/>
+      </w:rPr>
+    </w:lvl>
+    <w:lvl w:ilvl="5" w:tplc="04090005" w:tentative="1">
+      <w:start w:val="1"/>
+      <w:numFmt w:val="bullet"/>
+      <w:lvlText w:val=""/>
+      <w:lvlJc w:val="left"/>
+      <w:pPr>
+        <w:ind w:left="4320" w:hanging="360"/>
+      </w:pPr>
+      <w:rPr>
+        <w:rFonts w:ascii="Wingdings" w:hAnsi="Wingdings" w:hint="default"/>
+      </w:rPr>
+    </w:lvl>
+    <w:lvl w:ilvl="6" w:tplc="04090001" w:tentative="1">
+      <w:start w:val="1"/>
+      <w:numFmt w:val="bullet"/>
+      <w:lvlText w:val=""/>
+      <w:lvlJc w:val="left"/>
+      <w:pPr>
+        <w:ind w:left="5040" w:hanging="360"/>
+      </w:pPr>
+      <w:rPr>
+        <w:rFonts w:ascii="Symbol" w:hAnsi="Symbol" w:hint="default"/>
+      </w:rPr>
+    </w:lvl>
+    <w:lvl w:ilvl="7" w:tplc="04090003" w:tentative="1">
+      <w:start w:val="1"/>
+      <w:numFmt w:val="bullet"/>
+      <w:lvlText w:val="o"/>
+      <w:lvlJc w:val="left"/>
+      <w:pPr>
+        <w:ind w:left="5760" w:hanging="360"/>
+      </w:pPr>
+      <w:rPr>
+        <w:rFonts w:ascii="Courier New" w:hAnsi="Courier New" w:cs="Courier New" w:hint="default"/>
+      </w:rPr>
+    </w:lvl>
+    <w:lvl w:ilvl="8" w:tplc="04090005" w:tentative="1">
+      <w:start w:val="1"/>
+      <w:numFmt w:val="bullet"/>
+      <w:lvlText w:val=""/>
+      <w:lvlJc w:val="left"/>
+      <w:pPr>
+        <w:ind w:left="6480" w:hanging="360"/>
+      </w:pPr>
+      <w:rPr>
+        <w:rFonts w:ascii="Wingdings" w:hAnsi="Wingdings" w:hint="default"/>
+      </w:rPr>
+    </w:lvl>
+  </w:abstractNum>
+  <w:num w:numId="1">
+    <w:abstractNumId w:val="0"/>
+  </w:num>
+</w:numbering>
 </file>
 
 <file path=word/styles.xml><?xml version="1.0" encoding="utf-8"?>
@@ -2610,6 +2603,61 @@
       <w:szCs w:val="20"/>
     </w:rPr>
   </w:style>
+  <w:style w:type="paragraph" w:styleId="a5">
+    <w:name w:val="header"/>
+    <w:basedOn w:val="a"/>
+    <w:link w:val="a6"/>
+    <w:uiPriority w:val="99"/>
+    <w:unhideWhenUsed/>
+    <w:rsid w:val="008B435B"/>
+    <w:pPr>
+      <w:tabs>
+        <w:tab w:val="center" w:pos="4320"/>
+        <w:tab w:val="right" w:pos="8640"/>
+      </w:tabs>
+      <w:spacing w:after="0" w:line="240" w:lineRule="auto"/>
+    </w:pPr>
+  </w:style>
+  <w:style w:type="character" w:customStyle="1" w:styleId="a6">
+    <w:name w:val="页眉 字符"/>
+    <w:basedOn w:val="a0"/>
+    <w:link w:val="a5"/>
+    <w:uiPriority w:val="99"/>
+    <w:rsid w:val="008B435B"/>
+  </w:style>
+  <w:style w:type="paragraph" w:styleId="a7">
+    <w:name w:val="footer"/>
+    <w:basedOn w:val="a"/>
+    <w:link w:val="a8"/>
+    <w:uiPriority w:val="99"/>
+    <w:unhideWhenUsed/>
+    <w:rsid w:val="008B435B"/>
+    <w:pPr>
+      <w:tabs>
+        <w:tab w:val="center" w:pos="4320"/>
+        <w:tab w:val="right" w:pos="8640"/>
+      </w:tabs>
+      <w:spacing w:after="0" w:line="240" w:lineRule="auto"/>
+    </w:pPr>
+  </w:style>
+  <w:style w:type="character" w:customStyle="1" w:styleId="a8">
+    <w:name w:val="页脚 字符"/>
+    <w:basedOn w:val="a0"/>
+    <w:link w:val="a7"/>
+    <w:uiPriority w:val="99"/>
+    <w:rsid w:val="008B435B"/>
+  </w:style>
+  <w:style w:type="paragraph" w:styleId="a9">
+    <w:name w:val="List Paragraph"/>
+    <w:basedOn w:val="a"/>
+    <w:uiPriority w:val="34"/>
+    <w:qFormat/>
+    <w:rsid w:val="008B435B"/>
+    <w:pPr>
+      <w:ind w:left="720"/>
+      <w:contextualSpacing/>
+    </w:pPr>
+  </w:style>
 </w:styles>
 </file>
 
